--- a/Schemas/DETECT MOUVMENT MONTAGE ET PINOUT.docx
+++ b/Schemas/DETECT MOUVMENT MONTAGE ET PINOUT.docx
@@ -146,16 +146,89 @@
         <mc:AlternateContent>
           <mc:Choice Requires="wps">
             <w:drawing>
-              <wp:anchor distT="0" distB="0" distL="114300" distR="114300" simplePos="0" relativeHeight="251661312" behindDoc="0" locked="0" layoutInCell="1" allowOverlap="1" wp14:anchorId="51C9CEAC" wp14:editId="460A895B">
+              <wp:anchor distT="0" distB="0" distL="114300" distR="114300" simplePos="0" relativeHeight="251665408" behindDoc="0" locked="0" layoutInCell="1" allowOverlap="1">
                 <wp:simplePos x="0" y="0"/>
                 <wp:positionH relativeFrom="column">
-                  <wp:posOffset>1285875</wp:posOffset>
+                  <wp:posOffset>1733550</wp:posOffset>
                 </wp:positionH>
                 <wp:positionV relativeFrom="paragraph">
                   <wp:posOffset>1619885</wp:posOffset>
                 </wp:positionV>
-                <wp:extent cx="819150" cy="400050"/>
-                <wp:effectExtent l="0" t="0" r="19050" b="19050"/>
+                <wp:extent cx="723900" cy="247650"/>
+                <wp:effectExtent l="0" t="38100" r="57150" b="19050"/>
+                <wp:wrapNone/>
+                <wp:docPr id="7" name="Connecteur droit avec flèche 7"/>
+                <wp:cNvGraphicFramePr/>
+                <a:graphic xmlns:a="http://schemas.openxmlformats.org/drawingml/2006/main">
+                  <a:graphicData uri="http://schemas.microsoft.com/office/word/2010/wordprocessingShape">
+                    <wps:wsp>
+                      <wps:cNvCnPr/>
+                      <wps:spPr>
+                        <a:xfrm flipV="1">
+                          <a:off x="0" y="0"/>
+                          <a:ext cx="723900" cy="247650"/>
+                        </a:xfrm>
+                        <a:prstGeom prst="straightConnector1">
+                          <a:avLst/>
+                        </a:prstGeom>
+                        <a:ln>
+                          <a:tailEnd type="triangle"/>
+                        </a:ln>
+                      </wps:spPr>
+                      <wps:style>
+                        <a:lnRef idx="3">
+                          <a:schemeClr val="dk1"/>
+                        </a:lnRef>
+                        <a:fillRef idx="0">
+                          <a:schemeClr val="dk1"/>
+                        </a:fillRef>
+                        <a:effectRef idx="2">
+                          <a:schemeClr val="dk1"/>
+                        </a:effectRef>
+                        <a:fontRef idx="minor">
+                          <a:schemeClr val="tx1"/>
+                        </a:fontRef>
+                      </wps:style>
+                      <wps:bodyPr/>
+                    </wps:wsp>
+                  </a:graphicData>
+                </a:graphic>
+              </wp:anchor>
+            </w:drawing>
+          </mc:Choice>
+          <mc:Fallback>
+            <w:pict>
+              <v:shapetype w14:anchorId="7D1F790A" id="_x0000_t32" coordsize="21600,21600" o:spt="32" o:oned="t" path="m,l21600,21600e" filled="f">
+                <v:path arrowok="t" fillok="f" o:connecttype="none"/>
+                <o:lock v:ext="edit" shapetype="t"/>
+              </v:shapetype>
+              <v:shape id="Connecteur droit avec flèche 7" o:spid="_x0000_s1026" type="#_x0000_t32" style="position:absolute;margin-left:136.5pt;margin-top:127.55pt;width:57pt;height:19.5pt;flip:y;z-index:251665408;visibility:visible;mso-wrap-style:square;mso-wrap-distance-left:9pt;mso-wrap-distance-top:0;mso-wrap-distance-right:9pt;mso-wrap-distance-bottom:0;mso-position-horizontal:absolute;mso-position-horizontal-relative:text;mso-position-vertical:absolute;mso-position-vertical-relative:text" o:gfxdata="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" strokecolor="black [3200]" strokeweight="1.5pt">
+                <v:stroke endarrow="block" joinstyle="miter"/>
+              </v:shape>
+            </w:pict>
+          </mc:Fallback>
+        </mc:AlternateContent>
+      </w:r>
+      <w:r>
+        <w:rPr>
+          <w:b/>
+          <w:noProof/>
+          <w:color w:val="FFFFFF" w:themeColor="background1"/>
+          <w:lang w:eastAsia="fr-CA"/>
+        </w:rPr>
+        <mc:AlternateContent>
+          <mc:Choice Requires="wps">
+            <w:drawing>
+              <wp:anchor distT="0" distB="0" distL="114300" distR="114300" simplePos="0" relativeHeight="251661312" behindDoc="0" locked="0" layoutInCell="1" allowOverlap="1" wp14:anchorId="36F913BA" wp14:editId="0C76A894">
+                <wp:simplePos x="0" y="0"/>
+                <wp:positionH relativeFrom="column">
+                  <wp:posOffset>1323975</wp:posOffset>
+                </wp:positionH>
+                <wp:positionV relativeFrom="paragraph">
+                  <wp:posOffset>1858010</wp:posOffset>
+                </wp:positionV>
+                <wp:extent cx="923925" cy="314325"/>
+                <wp:effectExtent l="0" t="0" r="28575" b="28575"/>
                 <wp:wrapNone/>
                 <wp:docPr id="3" name="Zone de texte 3"/>
                 <wp:cNvGraphicFramePr/>
@@ -166,7 +239,7 @@
                       <wps:spPr>
                         <a:xfrm>
                           <a:off x="0" y="0"/>
-                          <a:ext cx="819150" cy="400050"/>
+                          <a:ext cx="923925" cy="314325"/>
                         </a:xfrm>
                         <a:prstGeom prst="rect">
                           <a:avLst/>
@@ -196,6 +269,13 @@
                               </w:rPr>
                               <w:t>NC</w:t>
                             </w:r>
+                            <w:r>
+                              <w:rPr>
+                                <w:b/>
+                                <w:color w:val="826300"/>
+                              </w:rPr>
+                              <w:t xml:space="preserve"> (fil brun</w:t>
+                            </w:r>
                           </w:p>
                         </w:txbxContent>
                       </wps:txbx>
@@ -208,16 +288,22 @@
                     </wps:wsp>
                   </a:graphicData>
                 </a:graphic>
+                <wp14:sizeRelH relativeFrom="margin">
+                  <wp14:pctWidth>0</wp14:pctWidth>
+                </wp14:sizeRelH>
+                <wp14:sizeRelV relativeFrom="margin">
+                  <wp14:pctHeight>0</wp14:pctHeight>
+                </wp14:sizeRelV>
               </wp:anchor>
             </w:drawing>
           </mc:Choice>
           <mc:Fallback>
             <w:pict>
-              <v:shapetype w14:anchorId="51C9CEAC" id="_x0000_t202" coordsize="21600,21600" o:spt="202" path="m,l,21600r21600,l21600,xe">
+              <v:shapetype w14:anchorId="36F913BA" id="_x0000_t202" coordsize="21600,21600" o:spt="202" path="m,l,21600r21600,l21600,xe">
                 <v:stroke joinstyle="miter"/>
                 <v:path gradientshapeok="t" o:connecttype="rect"/>
               </v:shapetype>
-              <v:shape id="Zone de texte 3" o:spid="_x0000_s1026" type="#_x0000_t202" style="position:absolute;margin-left:101.25pt;margin-top:127.55pt;width:64.5pt;height:31.5pt;z-index:251661312;visibility:visible;mso-wrap-style:square;mso-wrap-distance-left:9pt;mso-wrap-distance-top:0;mso-wrap-distance-right:9pt;mso-wrap-distance-bottom:0;mso-position-horizontal:absolute;mso-position-horizontal-relative:text;mso-position-vertical:absolute;mso-position-vertical-relative:text;v-text-anchor:top" o:gfxdata="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" fillcolor="white [3201]" strokeweight=".5pt">
+              <v:shape id="Zone de texte 3" o:spid="_x0000_s1026" type="#_x0000_t202" style="position:absolute;margin-left:104.25pt;margin-top:146.3pt;width:72.75pt;height:24.75pt;z-index:251661312;visibility:visible;mso-wrap-style:square;mso-width-percent:0;mso-height-percent:0;mso-wrap-distance-left:9pt;mso-wrap-distance-top:0;mso-wrap-distance-right:9pt;mso-wrap-distance-bottom:0;mso-position-horizontal:absolute;mso-position-horizontal-relative:text;mso-position-vertical:absolute;mso-position-vertical-relative:text;mso-width-percent:0;mso-height-percent:0;mso-width-relative:margin;mso-height-relative:margin;v-text-anchor:top" o:gfxdata="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" fillcolor="white [3201]" strokeweight=".5pt">
                 <v:textbox>
                   <w:txbxContent>
                     <w:p>
@@ -234,6 +320,13 @@
                         </w:rPr>
                         <w:t>NC</w:t>
                       </w:r>
+                      <w:r>
+                        <w:rPr>
+                          <w:b/>
+                          <w:color w:val="826300"/>
+                        </w:rPr>
+                        <w:t xml:space="preserve"> (fil brun</w:t>
+                      </w:r>
                     </w:p>
                   </w:txbxContent>
                 </v:textbox>
@@ -252,16 +345,85 @@
         <mc:AlternateContent>
           <mc:Choice Requires="wps">
             <w:drawing>
-              <wp:anchor distT="0" distB="0" distL="114300" distR="114300" simplePos="0" relativeHeight="251659264" behindDoc="0" locked="0" layoutInCell="1" allowOverlap="1" wp14:anchorId="220DB7C7" wp14:editId="03500D5C">
+              <wp:anchor distT="0" distB="0" distL="114300" distR="114300" simplePos="0" relativeHeight="251664384" behindDoc="0" locked="0" layoutInCell="1" allowOverlap="1" wp14:anchorId="31C9C161" wp14:editId="240C7763">
                 <wp:simplePos x="0" y="0"/>
                 <wp:positionH relativeFrom="column">
-                  <wp:posOffset>-133350</wp:posOffset>
+                  <wp:posOffset>276225</wp:posOffset>
+                </wp:positionH>
+                <wp:positionV relativeFrom="paragraph">
+                  <wp:posOffset>1334135</wp:posOffset>
+                </wp:positionV>
+                <wp:extent cx="209550" cy="247650"/>
+                <wp:effectExtent l="0" t="0" r="76200" b="57150"/>
+                <wp:wrapNone/>
+                <wp:docPr id="6" name="Connecteur droit avec flèche 6"/>
+                <wp:cNvGraphicFramePr/>
+                <a:graphic xmlns:a="http://schemas.openxmlformats.org/drawingml/2006/main">
+                  <a:graphicData uri="http://schemas.microsoft.com/office/word/2010/wordprocessingShape">
+                    <wps:wsp>
+                      <wps:cNvCnPr/>
+                      <wps:spPr>
+                        <a:xfrm>
+                          <a:off x="0" y="0"/>
+                          <a:ext cx="209550" cy="247650"/>
+                        </a:xfrm>
+                        <a:prstGeom prst="straightConnector1">
+                          <a:avLst/>
+                        </a:prstGeom>
+                        <a:ln>
+                          <a:tailEnd type="triangle"/>
+                        </a:ln>
+                      </wps:spPr>
+                      <wps:style>
+                        <a:lnRef idx="3">
+                          <a:schemeClr val="dk1"/>
+                        </a:lnRef>
+                        <a:fillRef idx="0">
+                          <a:schemeClr val="dk1"/>
+                        </a:fillRef>
+                        <a:effectRef idx="2">
+                          <a:schemeClr val="dk1"/>
+                        </a:effectRef>
+                        <a:fontRef idx="minor">
+                          <a:schemeClr val="tx1"/>
+                        </a:fontRef>
+                      </wps:style>
+                      <wps:bodyPr/>
+                    </wps:wsp>
+                  </a:graphicData>
+                </a:graphic>
+              </wp:anchor>
+            </w:drawing>
+          </mc:Choice>
+          <mc:Fallback>
+            <w:pict>
+              <v:shape w14:anchorId="3966C703" id="Connecteur droit avec flèche 6" o:spid="_x0000_s1026" type="#_x0000_t32" style="position:absolute;margin-left:21.75pt;margin-top:105.05pt;width:16.5pt;height:19.5pt;z-index:251664384;visibility:visible;mso-wrap-style:square;mso-wrap-distance-left:9pt;mso-wrap-distance-top:0;mso-wrap-distance-right:9pt;mso-wrap-distance-bottom:0;mso-position-horizontal:absolute;mso-position-horizontal-relative:text;mso-position-vertical:absolute;mso-position-vertical-relative:text" o:gfxdata="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" strokecolor="black [3200]" strokeweight="1.5pt">
+                <v:stroke endarrow="block" joinstyle="miter"/>
+              </v:shape>
+            </w:pict>
+          </mc:Fallback>
+        </mc:AlternateContent>
+      </w:r>
+      <w:r>
+        <w:rPr>
+          <w:b/>
+          <w:noProof/>
+          <w:color w:val="FFFFFF" w:themeColor="background1"/>
+          <w:lang w:eastAsia="fr-CA"/>
+        </w:rPr>
+        <mc:AlternateContent>
+          <mc:Choice Requires="wps">
+            <w:drawing>
+              <wp:anchor distT="0" distB="0" distL="114300" distR="114300" simplePos="0" relativeHeight="251659264" behindDoc="0" locked="0" layoutInCell="1" allowOverlap="1" wp14:anchorId="0D4CDFF1" wp14:editId="5937E542">
+                <wp:simplePos x="0" y="0"/>
+                <wp:positionH relativeFrom="column">
+                  <wp:posOffset>-257175</wp:posOffset>
                 </wp:positionH>
                 <wp:positionV relativeFrom="paragraph">
                   <wp:posOffset>1057910</wp:posOffset>
                 </wp:positionV>
-                <wp:extent cx="819150" cy="400050"/>
-                <wp:effectExtent l="0" t="0" r="19050" b="19050"/>
+                <wp:extent cx="1114425" cy="266700"/>
+                <wp:effectExtent l="0" t="0" r="28575" b="19050"/>
                 <wp:wrapNone/>
                 <wp:docPr id="2" name="Zone de texte 2"/>
                 <wp:cNvGraphicFramePr/>
@@ -272,7 +434,7 @@
                       <wps:spPr>
                         <a:xfrm>
                           <a:off x="0" y="0"/>
-                          <a:ext cx="819150" cy="400050"/>
+                          <a:ext cx="1114425" cy="266700"/>
                         </a:xfrm>
                         <a:prstGeom prst="rect">
                           <a:avLst/>
@@ -295,15 +457,27 @@
                                 <w:color w:val="FFC000" w:themeColor="accent4"/>
                               </w:rPr>
                             </w:pPr>
-                            <w:proofErr w:type="gramStart"/>
                             <w:r>
                               <w:rPr>
                                 <w:b/>
                                 <w:color w:val="FFC000" w:themeColor="accent4"/>
                               </w:rPr>
-                              <w:t>com</w:t>
+                              <w:t>C</w:t>
                             </w:r>
-                            <w:proofErr w:type="gramEnd"/>
+                            <w:r>
+                              <w:rPr>
+                                <w:b/>
+                                <w:color w:val="FFC000" w:themeColor="accent4"/>
+                              </w:rPr>
+                              <w:t>om</w:t>
+                            </w:r>
+                            <w:r>
+                              <w:rPr>
+                                <w:b/>
+                                <w:color w:val="FFC000" w:themeColor="accent4"/>
+                              </w:rPr>
+                              <w:t xml:space="preserve"> (fil jaune)</w:t>
+                            </w:r>
                           </w:p>
                         </w:txbxContent>
                       </wps:txbx>
@@ -316,12 +490,18 @@
                     </wps:wsp>
                   </a:graphicData>
                 </a:graphic>
+                <wp14:sizeRelH relativeFrom="margin">
+                  <wp14:pctWidth>0</wp14:pctWidth>
+                </wp14:sizeRelH>
+                <wp14:sizeRelV relativeFrom="margin">
+                  <wp14:pctHeight>0</wp14:pctHeight>
+                </wp14:sizeRelV>
               </wp:anchor>
             </w:drawing>
           </mc:Choice>
           <mc:Fallback>
             <w:pict>
-              <v:shape w14:anchorId="220DB7C7" id="Zone de texte 2" o:spid="_x0000_s1027" type="#_x0000_t202" style="position:absolute;margin-left:-10.5pt;margin-top:83.3pt;width:64.5pt;height:31.5pt;z-index:251659264;visibility:visible;mso-wrap-style:square;mso-wrap-distance-left:9pt;mso-wrap-distance-top:0;mso-wrap-distance-right:9pt;mso-wrap-distance-bottom:0;mso-position-horizontal:absolute;mso-position-horizontal-relative:text;mso-position-vertical:absolute;mso-position-vertical-relative:text;v-text-anchor:top" o:gfxdata="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" fillcolor="white [3201]" strokeweight=".5pt">
+              <v:shape w14:anchorId="0D4CDFF1" id="Zone de texte 2" o:spid="_x0000_s1027" type="#_x0000_t202" style="position:absolute;margin-left:-20.25pt;margin-top:83.3pt;width:87.75pt;height:21pt;z-index:251659264;visibility:visible;mso-wrap-style:square;mso-width-percent:0;mso-height-percent:0;mso-wrap-distance-left:9pt;mso-wrap-distance-top:0;mso-wrap-distance-right:9pt;mso-wrap-distance-bottom:0;mso-position-horizontal:absolute;mso-position-horizontal-relative:text;mso-position-vertical:absolute;mso-position-vertical-relative:text;mso-width-percent:0;mso-height-percent:0;mso-width-relative:margin;mso-height-relative:margin;v-text-anchor:top" o:gfxdata="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" fillcolor="white [3201]" strokeweight=".5pt">
                 <v:textbox>
                   <w:txbxContent>
                     <w:p>
@@ -331,18 +511,105 @@
                           <w:color w:val="FFC000" w:themeColor="accent4"/>
                         </w:rPr>
                       </w:pPr>
-                      <w:proofErr w:type="gramStart"/>
                       <w:r>
                         <w:rPr>
                           <w:b/>
                           <w:color w:val="FFC000" w:themeColor="accent4"/>
                         </w:rPr>
-                        <w:t>com</w:t>
+                        <w:t>C</w:t>
                       </w:r>
-                      <w:proofErr w:type="gramEnd"/>
+                      <w:r>
+                        <w:rPr>
+                          <w:b/>
+                          <w:color w:val="FFC000" w:themeColor="accent4"/>
+                        </w:rPr>
+                        <w:t>om</w:t>
+                      </w:r>
+                      <w:r>
+                        <w:rPr>
+                          <w:b/>
+                          <w:color w:val="FFC000" w:themeColor="accent4"/>
+                        </w:rPr>
+                        <w:t xml:space="preserve"> (fil jaune)</w:t>
+                      </w:r>
                     </w:p>
                   </w:txbxContent>
                 </v:textbox>
+              </v:shape>
+            </w:pict>
+          </mc:Fallback>
+        </mc:AlternateContent>
+      </w:r>
+      <w:r>
+        <w:rPr>
+          <w:b/>
+          <w:noProof/>
+          <w:color w:val="FFFFFF" w:themeColor="background1"/>
+          <w:lang w:eastAsia="fr-CA"/>
+        </w:rPr>
+        <mc:AlternateContent>
+          <mc:Choice Requires="wps">
+            <w:drawing>
+              <wp:anchor distT="0" distB="0" distL="114300" distR="114300" simplePos="0" relativeHeight="251662336" behindDoc="0" locked="0" layoutInCell="1" allowOverlap="1" wp14:anchorId="2C9E6F0A" wp14:editId="55169551">
+                <wp:simplePos x="0" y="0"/>
+                <wp:positionH relativeFrom="column">
+                  <wp:posOffset>1114425</wp:posOffset>
+                </wp:positionH>
+                <wp:positionV relativeFrom="paragraph">
+                  <wp:posOffset>1619885</wp:posOffset>
+                </wp:positionV>
+                <wp:extent cx="9525" cy="1181100"/>
+                <wp:effectExtent l="76200" t="38100" r="66675" b="19050"/>
+                <wp:wrapNone/>
+                <wp:docPr id="4" name="Connecteur droit avec flèche 4"/>
+                <wp:cNvGraphicFramePr/>
+                <a:graphic xmlns:a="http://schemas.openxmlformats.org/drawingml/2006/main">
+                  <a:graphicData uri="http://schemas.microsoft.com/office/word/2010/wordprocessingShape">
+                    <wps:wsp>
+                      <wps:cNvCnPr/>
+                      <wps:spPr>
+                        <a:xfrm flipH="1" flipV="1">
+                          <a:off x="0" y="0"/>
+                          <a:ext cx="9525" cy="1181100"/>
+                        </a:xfrm>
+                        <a:prstGeom prst="straightConnector1">
+                          <a:avLst/>
+                        </a:prstGeom>
+                        <a:ln>
+                          <a:tailEnd type="triangle"/>
+                        </a:ln>
+                      </wps:spPr>
+                      <wps:style>
+                        <a:lnRef idx="3">
+                          <a:schemeClr val="dk1"/>
+                        </a:lnRef>
+                        <a:fillRef idx="0">
+                          <a:schemeClr val="dk1"/>
+                        </a:fillRef>
+                        <a:effectRef idx="2">
+                          <a:schemeClr val="dk1"/>
+                        </a:effectRef>
+                        <a:fontRef idx="minor">
+                          <a:schemeClr val="tx1"/>
+                        </a:fontRef>
+                      </wps:style>
+                      <wps:bodyPr/>
+                    </wps:wsp>
+                  </a:graphicData>
+                </a:graphic>
+                <wp14:sizeRelH relativeFrom="margin">
+                  <wp14:pctWidth>0</wp14:pctWidth>
+                </wp14:sizeRelH>
+                <wp14:sizeRelV relativeFrom="margin">
+                  <wp14:pctHeight>0</wp14:pctHeight>
+                </wp14:sizeRelV>
+              </wp:anchor>
+            </w:drawing>
+          </mc:Choice>
+          <mc:Fallback>
+            <w:pict>
+              <v:shape w14:anchorId="4F61239E" id="Connecteur droit avec flèche 4" o:spid="_x0000_s1026" type="#_x0000_t32" style="position:absolute;margin-left:87.75pt;margin-top:127.55pt;width:.75pt;height:93pt;flip:x y;z-index:251662336;visibility:visible;mso-wrap-style:square;mso-width-percent:0;mso-height-percent:0;mso-wrap-distance-left:9pt;mso-wrap-distance-top:0;mso-wrap-distance-right:9pt;mso-wrap-distance-bottom:0;mso-position-horizontal:absolute;mso-position-horizontal-relative:text;mso-position-vertical:absolute;mso-position-vertical-relative:text;mso-width-percent:0;mso-height-percent:0;mso-width-relative:margin;mso-height-relative:margin" o:gfxdata="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" strokecolor="black [3200]" strokeweight="1.5pt">
+                <v:stroke endarrow="block" joinstyle="miter"/>
               </v:shape>
             </w:pict>
           </mc:Fallback>
@@ -434,6 +701,108 @@
           <w:lang w:val="en-CA"/>
         </w:rPr>
       </w:pPr>
+      <w:r>
+        <w:rPr>
+          <w:b/>
+          <w:noProof/>
+          <w:color w:val="FFFFFF" w:themeColor="background1"/>
+          <w:lang w:eastAsia="fr-CA"/>
+        </w:rPr>
+        <mc:AlternateContent>
+          <mc:Choice Requires="wps">
+            <w:drawing>
+              <wp:anchor distT="0" distB="0" distL="114300" distR="114300" simplePos="0" relativeHeight="251663360" behindDoc="0" locked="0" layoutInCell="1" allowOverlap="1">
+                <wp:simplePos x="0" y="0"/>
+                <wp:positionH relativeFrom="column">
+                  <wp:posOffset>533400</wp:posOffset>
+                </wp:positionH>
+                <wp:positionV relativeFrom="paragraph">
+                  <wp:posOffset>9525</wp:posOffset>
+                </wp:positionV>
+                <wp:extent cx="1152525" cy="485775"/>
+                <wp:effectExtent l="0" t="0" r="28575" b="28575"/>
+                <wp:wrapNone/>
+                <wp:docPr id="5" name="Rectangle 5"/>
+                <wp:cNvGraphicFramePr/>
+                <a:graphic xmlns:a="http://schemas.openxmlformats.org/drawingml/2006/main">
+                  <a:graphicData uri="http://schemas.microsoft.com/office/word/2010/wordprocessingShape">
+                    <wps:wsp>
+                      <wps:cNvSpPr/>
+                      <wps:spPr>
+                        <a:xfrm>
+                          <a:off x="0" y="0"/>
+                          <a:ext cx="1152525" cy="485775"/>
+                        </a:xfrm>
+                        <a:prstGeom prst="rect">
+                          <a:avLst/>
+                        </a:prstGeom>
+                      </wps:spPr>
+                      <wps:style>
+                        <a:lnRef idx="2">
+                          <a:schemeClr val="dk1">
+                            <a:shade val="50000"/>
+                          </a:schemeClr>
+                        </a:lnRef>
+                        <a:fillRef idx="1">
+                          <a:schemeClr val="dk1"/>
+                        </a:fillRef>
+                        <a:effectRef idx="0">
+                          <a:schemeClr val="dk1"/>
+                        </a:effectRef>
+                        <a:fontRef idx="minor">
+                          <a:schemeClr val="lt1"/>
+                        </a:fontRef>
+                      </wps:style>
+                      <wps:txbx>
+                        <w:txbxContent>
+                          <w:p>
+                            <w:pPr>
+                              <w:jc w:val="center"/>
+                            </w:pPr>
+                            <w:r>
+                              <w:t>Détecteur de mouvement</w:t>
+                            </w:r>
+                          </w:p>
+                        </w:txbxContent>
+                      </wps:txbx>
+                      <wps:bodyPr rot="0" spcFirstLastPara="0" vertOverflow="overflow" horzOverflow="overflow" vert="horz" wrap="square" lIns="91440" tIns="45720" rIns="91440" bIns="45720" numCol="1" spcCol="0" rtlCol="0" fromWordArt="0" anchor="ctr" anchorCtr="0" forceAA="0" compatLnSpc="1">
+                        <a:prstTxWarp prst="textNoShape">
+                          <a:avLst/>
+                        </a:prstTxWarp>
+                        <a:noAutofit/>
+                      </wps:bodyPr>
+                    </wps:wsp>
+                  </a:graphicData>
+                </a:graphic>
+                <wp14:sizeRelH relativeFrom="margin">
+                  <wp14:pctWidth>0</wp14:pctWidth>
+                </wp14:sizeRelH>
+                <wp14:sizeRelV relativeFrom="margin">
+                  <wp14:pctHeight>0</wp14:pctHeight>
+                </wp14:sizeRelV>
+              </wp:anchor>
+            </w:drawing>
+          </mc:Choice>
+          <mc:Fallback>
+            <w:pict>
+              <v:rect id="Rectangle 5" o:spid="_x0000_s1028" style="position:absolute;margin-left:42pt;margin-top:.75pt;width:90.75pt;height:38.25pt;z-index:251663360;visibility:visible;mso-wrap-style:square;mso-width-percent:0;mso-height-percent:0;mso-wrap-distance-left:9pt;mso-wrap-distance-top:0;mso-wrap-distance-right:9pt;mso-wrap-distance-bottom:0;mso-position-horizontal:absolute;mso-position-horizontal-relative:text;mso-position-vertical:absolute;mso-position-vertical-relative:text;mso-width-percent:0;mso-height-percent:0;mso-width-relative:margin;mso-height-relative:margin;v-text-anchor:middle" o:gfxdata="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" fillcolor="black [3200]" strokecolor="black [1600]" strokeweight="1pt">
+                <v:textbox>
+                  <w:txbxContent>
+                    <w:p>
+                      <w:pPr>
+                        <w:jc w:val="center"/>
+                      </w:pPr>
+                      <w:r>
+                        <w:t>Détecteur de mouvement</w:t>
+                      </w:r>
+                    </w:p>
+                  </w:txbxContent>
+                </v:textbox>
+              </v:rect>
+            </w:pict>
+          </mc:Fallback>
+        </mc:AlternateContent>
+      </w:r>
     </w:p>
     <w:p>
       <w:pPr>
